--- a/guias/Lab. 4 - Puerta lógica en IC.docx
+++ b/guias/Lab. 4 - Puerta lógica en IC.docx
@@ -153,10 +153,10 @@
           <w:noProof/>
         </w:rPr>
         <w:drawing>
-          <wp:inline distT="0" distB="0" distL="0" distR="0" wp14:anchorId="5390FC0F" wp14:editId="4416A342">
-            <wp:extent cx="4110088" cy="2028033"/>
+          <wp:inline distT="0" distB="0" distL="0" distR="0" wp14:anchorId="5308B440" wp14:editId="6019AA22">
+            <wp:extent cx="4882101" cy="2409564"/>
             <wp:effectExtent l="0" t="0" r="0" b="0"/>
-            <wp:docPr id="2" name="Imagen 2"/>
+            <wp:docPr id="1" name="Imagen 1" descr="Forma&#10;&#10;Descripción generada automáticamente con confianza media"/>
             <wp:cNvGraphicFramePr>
               <a:graphicFrameLocks xmlns:a="http://schemas.openxmlformats.org/drawingml/2006/main" noChangeAspect="1"/>
             </wp:cNvGraphicFramePr>
@@ -164,10 +164,8 @@
               <a:graphicData uri="http://schemas.openxmlformats.org/drawingml/2006/picture">
                 <pic:pic xmlns:pic="http://schemas.openxmlformats.org/drawingml/2006/picture">
                   <pic:nvPicPr>
-                    <pic:cNvPr id="0" name="Picture 1"/>
-                    <pic:cNvPicPr>
-                      <a:picLocks noChangeAspect="1" noChangeArrowheads="1"/>
-                    </pic:cNvPicPr>
+                    <pic:cNvPr id="1" name="Imagen 1" descr="Forma&#10;&#10;Descripción generada automáticamente con confianza media"/>
+                    <pic:cNvPicPr/>
                   </pic:nvPicPr>
                   <pic:blipFill>
                     <a:blip r:embed="rId7" cstate="print">
@@ -177,23 +175,18 @@
                         </a:ext>
                       </a:extLst>
                     </a:blip>
-                    <a:srcRect/>
                     <a:stretch>
                       <a:fillRect/>
                     </a:stretch>
                   </pic:blipFill>
-                  <pic:spPr bwMode="auto">
+                  <pic:spPr>
                     <a:xfrm>
                       <a:off x="0" y="0"/>
-                      <a:ext cx="4117984" cy="2031929"/>
+                      <a:ext cx="4894527" cy="2415697"/>
                     </a:xfrm>
                     <a:prstGeom prst="rect">
                       <a:avLst/>
                     </a:prstGeom>
-                    <a:noFill/>
-                    <a:ln>
-                      <a:noFill/>
-                    </a:ln>
                   </pic:spPr>
                 </pic:pic>
               </a:graphicData>
@@ -234,25 +227,7 @@
         </w:numPr>
       </w:pPr>
       <w:r>
-        <w:t>Los pines D</w:t>
-      </w:r>
-      <w:r>
-        <w:t>9</w:t>
-      </w:r>
-      <w:r>
-        <w:t xml:space="preserve"> y D</w:t>
-      </w:r>
-      <w:r>
-        <w:t>10</w:t>
-      </w:r>
-      <w:r>
-        <w:t xml:space="preserve"> determinan el comportamiento del pin D</w:t>
-      </w:r>
-      <w:r>
-        <w:t>11</w:t>
-      </w:r>
-      <w:r>
-        <w:t>.</w:t>
+        <w:t>Los pines D9 y D10 determinan el comportamiento del pin D11.</w:t>
       </w:r>
     </w:p>
     <w:p>
@@ -262,6 +237,7 @@
     </w:p>
     <w:p>
       <w:r>
+        <w:lastRenderedPageBreak/>
         <w:t>Responda las siguientes preguntas:</w:t>
       </w:r>
     </w:p>
@@ -274,7 +250,6 @@
         </w:numPr>
       </w:pPr>
       <w:r>
-        <w:lastRenderedPageBreak/>
         <w:t>¿Para qué son utilizadas las resistencias de los pines digitales que se encuentran conectados a tierra (GND)?</w:t>
       </w:r>
     </w:p>
@@ -1143,10 +1118,7 @@
               <w:jc w:val="left"/>
             </w:pPr>
             <w:r>
-              <w:t>Pregunta</w:t>
-            </w:r>
-            <w:r>
-              <w:t xml:space="preserve"> 2</w:t>
+              <w:t>Pregunta 2</w:t>
             </w:r>
           </w:p>
         </w:tc>
@@ -1210,10 +1182,7 @@
               <w:jc w:val="left"/>
             </w:pPr>
             <w:r>
-              <w:t>Pregunta</w:t>
-            </w:r>
-            <w:r>
-              <w:t xml:space="preserve"> 3</w:t>
+              <w:t>Pregunta 3</w:t>
             </w:r>
           </w:p>
         </w:tc>

--- a/guias/Lab. 4 - Puerta lógica en IC.docx
+++ b/guias/Lab. 4 - Puerta lógica en IC.docx
@@ -7,13 +7,8 @@
         <w:pStyle w:val="Ttulo"/>
         <w:spacing w:after="0"/>
       </w:pPr>
-      <w:proofErr w:type="spellStart"/>
-      <w:r>
-        <w:t>Lab</w:t>
-      </w:r>
-      <w:proofErr w:type="spellEnd"/>
-      <w:r>
-        <w:t xml:space="preserve">. </w:t>
+      <w:r>
+        <w:t xml:space="preserve">Lab. </w:t>
       </w:r>
       <w:r>
         <w:t xml:space="preserve">4 </w:t>
@@ -44,7 +39,7 @@
         <w:pStyle w:val="Subttulo"/>
       </w:pPr>
       <w:r>
-        <w:t>04</w:t>
+        <w:t>11</w:t>
       </w:r>
       <w:r>
         <w:t>-0</w:t>
@@ -144,188 +139,10 @@
         <w:t xml:space="preserve"> se encuentra integrada en el IC (circuito integrado) mostrado en la figura, sabiendo que esta puerta es de la familia 74xx.</w:t>
       </w:r>
     </w:p>
-    <w:p>
-      <w:pPr>
-        <w:jc w:val="center"/>
-      </w:pPr>
-      <w:r>
-        <w:rPr>
-          <w:noProof/>
-        </w:rPr>
-        <w:drawing>
-          <wp:inline distT="0" distB="0" distL="0" distR="0" wp14:anchorId="5308B440" wp14:editId="6019AA22">
-            <wp:extent cx="4882101" cy="2409564"/>
-            <wp:effectExtent l="0" t="0" r="0" b="0"/>
-            <wp:docPr id="1" name="Imagen 1" descr="Forma&#10;&#10;Descripción generada automáticamente con confianza media"/>
-            <wp:cNvGraphicFramePr>
-              <a:graphicFrameLocks xmlns:a="http://schemas.openxmlformats.org/drawingml/2006/main" noChangeAspect="1"/>
-            </wp:cNvGraphicFramePr>
-            <a:graphic xmlns:a="http://schemas.openxmlformats.org/drawingml/2006/main">
-              <a:graphicData uri="http://schemas.openxmlformats.org/drawingml/2006/picture">
-                <pic:pic xmlns:pic="http://schemas.openxmlformats.org/drawingml/2006/picture">
-                  <pic:nvPicPr>
-                    <pic:cNvPr id="1" name="Imagen 1" descr="Forma&#10;&#10;Descripción generada automáticamente con confianza media"/>
-                    <pic:cNvPicPr/>
-                  </pic:nvPicPr>
-                  <pic:blipFill>
-                    <a:blip r:embed="rId7" cstate="print">
-                      <a:extLst>
-                        <a:ext uri="{28A0092B-C50C-407E-A947-70E740481C1C}">
-                          <a14:useLocalDpi xmlns:a14="http://schemas.microsoft.com/office/drawing/2010/main" val="0"/>
-                        </a:ext>
-                      </a:extLst>
-                    </a:blip>
-                    <a:stretch>
-                      <a:fillRect/>
-                    </a:stretch>
-                  </pic:blipFill>
-                  <pic:spPr>
-                    <a:xfrm>
-                      <a:off x="0" y="0"/>
-                      <a:ext cx="4894527" cy="2415697"/>
-                    </a:xfrm>
-                    <a:prstGeom prst="rect">
-                      <a:avLst/>
-                    </a:prstGeom>
-                  </pic:spPr>
-                </pic:pic>
-              </a:graphicData>
-            </a:graphic>
-          </wp:inline>
-        </w:drawing>
-      </w:r>
-    </w:p>
-    <w:p/>
-    <w:p>
-      <w:r>
-        <w:t xml:space="preserve">Para ello tiene que confeccionar un programa sobre la plataforma Arduino UNO que permita posterior confeccionar una tabla de verdad en base a los valores obtenidos mediante UART. </w:t>
-      </w:r>
-    </w:p>
-    <w:p>
-      <w:r>
-        <w:t>Tenga en cuenta:</w:t>
-      </w:r>
-    </w:p>
-    <w:p>
-      <w:pPr>
-        <w:pStyle w:val="Prrafodelista"/>
-        <w:numPr>
-          <w:ilvl w:val="0"/>
-          <w:numId w:val="4"/>
-        </w:numPr>
-      </w:pPr>
-      <w:r>
-        <w:t>Los pines D3 y D4 determinan el comportamiento del pin D5.</w:t>
-      </w:r>
-    </w:p>
-    <w:p>
-      <w:pPr>
-        <w:pStyle w:val="Prrafodelista"/>
-        <w:numPr>
-          <w:ilvl w:val="0"/>
-          <w:numId w:val="4"/>
-        </w:numPr>
-      </w:pPr>
-      <w:r>
-        <w:t>Los pines D9 y D10 determinan el comportamiento del pin D11.</w:t>
-      </w:r>
-    </w:p>
-    <w:p>
-      <w:r>
-        <w:t>El programa debe permitir extraer toda la información necesaria para la confección las tablas de verdad de la puerta.</w:t>
-      </w:r>
-    </w:p>
-    <w:p>
-      <w:r>
-        <w:lastRenderedPageBreak/>
-        <w:t>Responda las siguientes preguntas:</w:t>
-      </w:r>
-    </w:p>
-    <w:p>
-      <w:pPr>
-        <w:pStyle w:val="Prrafodelista"/>
-        <w:numPr>
-          <w:ilvl w:val="0"/>
-          <w:numId w:val="4"/>
-        </w:numPr>
-      </w:pPr>
-      <w:r>
-        <w:t>¿Para qué son utilizadas las resistencias de los pines digitales que se encuentran conectados a tierra (GND)?</w:t>
-      </w:r>
-    </w:p>
-    <w:p>
-      <w:pPr>
-        <w:pStyle w:val="Prrafodelista"/>
-        <w:numPr>
-          <w:ilvl w:val="0"/>
-          <w:numId w:val="4"/>
-        </w:numPr>
-      </w:pPr>
-      <w:r>
-        <w:t>Según las tablas de verdad obtenida ¿Qué tipo de puerta lógica es la estudiada?</w:t>
-      </w:r>
-    </w:p>
-    <w:p>
-      <w:pPr>
-        <w:pStyle w:val="Prrafodelista"/>
-        <w:numPr>
-          <w:ilvl w:val="0"/>
-          <w:numId w:val="4"/>
-        </w:numPr>
-      </w:pPr>
-      <w:r>
-        <w:t xml:space="preserve">¿Cuál de </w:t>
-      </w:r>
-      <w:r>
-        <w:t xml:space="preserve">los </w:t>
-      </w:r>
-      <w:r>
-        <w:t xml:space="preserve">siguientes </w:t>
-      </w:r>
-      <w:r>
-        <w:t>IC corresponde al estudiado?</w:t>
-      </w:r>
-    </w:p>
-    <w:p>
-      <w:pPr>
-        <w:pStyle w:val="Prrafodelista"/>
-        <w:numPr>
-          <w:ilvl w:val="1"/>
-          <w:numId w:val="4"/>
-        </w:numPr>
-      </w:pPr>
-      <w:r>
-        <w:t>7400</w:t>
-      </w:r>
-    </w:p>
-    <w:p>
-      <w:pPr>
-        <w:pStyle w:val="Prrafodelista"/>
-        <w:numPr>
-          <w:ilvl w:val="1"/>
-          <w:numId w:val="4"/>
-        </w:numPr>
-      </w:pPr>
-      <w:r>
-        <w:t>7402</w:t>
-      </w:r>
-    </w:p>
-    <w:p>
-      <w:pPr>
-        <w:pStyle w:val="Prrafodelista"/>
-        <w:numPr>
-          <w:ilvl w:val="1"/>
-          <w:numId w:val="4"/>
-        </w:numPr>
-      </w:pPr>
-      <w:r>
-        <w:t>7404</w:t>
-      </w:r>
-    </w:p>
-    <w:p/>
     <w:tbl>
       <w:tblPr>
         <w:tblStyle w:val="Tablaconcuadrcula"/>
+        <w:tblpPr w:leftFromText="141" w:rightFromText="141" w:vertAnchor="text" w:horzAnchor="margin" w:tblpY="9"/>
         <w:tblW w:w="0" w:type="auto"/>
         <w:tblBorders>
           <w:top w:val="none" w:sz="0" w:space="0" w:color="auto"/>
@@ -349,6 +166,52 @@
             <w:pPr>
               <w:jc w:val="center"/>
             </w:pPr>
+            <w:r>
+              <w:rPr>
+                <w:noProof/>
+              </w:rPr>
+              <w:drawing>
+                <wp:inline distT="0" distB="0" distL="0" distR="0" wp14:anchorId="6692D8FC" wp14:editId="2A9B219A">
+                  <wp:extent cx="4882101" cy="2409564"/>
+                  <wp:effectExtent l="0" t="0" r="0" b="0"/>
+                  <wp:docPr id="1" name="Imagen 1" descr="Forma&#10;&#10;Descripción generada automáticamente con confianza media"/>
+                  <wp:cNvGraphicFramePr>
+                    <a:graphicFrameLocks xmlns:a="http://schemas.openxmlformats.org/drawingml/2006/main" noChangeAspect="1"/>
+                  </wp:cNvGraphicFramePr>
+                  <a:graphic xmlns:a="http://schemas.openxmlformats.org/drawingml/2006/main">
+                    <a:graphicData uri="http://schemas.openxmlformats.org/drawingml/2006/picture">
+                      <pic:pic xmlns:pic="http://schemas.openxmlformats.org/drawingml/2006/picture">
+                        <pic:nvPicPr>
+                          <pic:cNvPr id="1" name="Imagen 1" descr="Forma&#10;&#10;Descripción generada automáticamente con confianza media"/>
+                          <pic:cNvPicPr/>
+                        </pic:nvPicPr>
+                        <pic:blipFill>
+                          <a:blip r:embed="rId7" cstate="print">
+                            <a:extLst>
+                              <a:ext uri="{28A0092B-C50C-407E-A947-70E740481C1C}">
+                                <a14:useLocalDpi xmlns:a14="http://schemas.microsoft.com/office/drawing/2010/main" val="0"/>
+                              </a:ext>
+                            </a:extLst>
+                          </a:blip>
+                          <a:stretch>
+                            <a:fillRect/>
+                          </a:stretch>
+                        </pic:blipFill>
+                        <pic:spPr>
+                          <a:xfrm>
+                            <a:off x="0" y="0"/>
+                            <a:ext cx="4894527" cy="2415697"/>
+                          </a:xfrm>
+                          <a:prstGeom prst="rect">
+                            <a:avLst/>
+                          </a:prstGeom>
+                        </pic:spPr>
+                      </pic:pic>
+                    </a:graphicData>
+                  </a:graphic>
+                </wp:inline>
+              </w:drawing>
+            </w:r>
           </w:p>
         </w:tc>
       </w:tr>
@@ -368,7 +231,149 @@
         </w:tc>
       </w:tr>
     </w:tbl>
-    <w:p/>
+    <w:p>
+      <w:pPr>
+        <w:jc w:val="center"/>
+      </w:pPr>
+    </w:p>
+    <w:p>
+      <w:r>
+        <w:t xml:space="preserve">Para ello tiene que confeccionar un programa sobre la plataforma Arduino UNO que permita posterior confeccionar una tabla de verdad en base a los valores obtenidos mediante UART. </w:t>
+      </w:r>
+    </w:p>
+    <w:p>
+      <w:r>
+        <w:t>Tenga en cuenta:</w:t>
+      </w:r>
+    </w:p>
+    <w:p>
+      <w:pPr>
+        <w:pStyle w:val="Prrafodelista"/>
+        <w:numPr>
+          <w:ilvl w:val="0"/>
+          <w:numId w:val="4"/>
+        </w:numPr>
+      </w:pPr>
+      <w:r>
+        <w:t>Los pines D3 y D4 determinan el comportamiento del pin D5.</w:t>
+      </w:r>
+    </w:p>
+    <w:p>
+      <w:pPr>
+        <w:pStyle w:val="Prrafodelista"/>
+        <w:numPr>
+          <w:ilvl w:val="0"/>
+          <w:numId w:val="4"/>
+        </w:numPr>
+      </w:pPr>
+      <w:r>
+        <w:t>Los pines D9 y D10 determinan el comportamiento del pin D11.</w:t>
+      </w:r>
+    </w:p>
+    <w:p>
+      <w:r>
+        <w:t>El programa debe permitir extraer toda la información necesaria para la confección las tablas de verdad de la</w:t>
+      </w:r>
+      <w:r>
+        <w:t>s</w:t>
+      </w:r>
+      <w:r>
+        <w:t xml:space="preserve"> puerta</w:t>
+      </w:r>
+      <w:r>
+        <w:t>s lógicas estudiadas</w:t>
+      </w:r>
+      <w:r>
+        <w:t>.</w:t>
+      </w:r>
+    </w:p>
+    <w:p>
+      <w:r>
+        <w:lastRenderedPageBreak/>
+        <w:t>Responda las siguientes preguntas:</w:t>
+      </w:r>
+    </w:p>
+    <w:p>
+      <w:pPr>
+        <w:pStyle w:val="Prrafodelista"/>
+        <w:numPr>
+          <w:ilvl w:val="0"/>
+          <w:numId w:val="4"/>
+        </w:numPr>
+      </w:pPr>
+      <w:r>
+        <w:t>¿Para qué son utilizadas las resistencias de los pines digitales que se encuentran conectados a tierra (GND)?</w:t>
+      </w:r>
+    </w:p>
+    <w:p>
+      <w:pPr>
+        <w:pStyle w:val="Prrafodelista"/>
+        <w:numPr>
+          <w:ilvl w:val="0"/>
+          <w:numId w:val="4"/>
+        </w:numPr>
+      </w:pPr>
+      <w:r>
+        <w:t>Según las tablas de verdad obtenida ¿Qué tipo de puerta lógica es la estudiada?</w:t>
+      </w:r>
+    </w:p>
+    <w:p>
+      <w:pPr>
+        <w:pStyle w:val="Prrafodelista"/>
+        <w:numPr>
+          <w:ilvl w:val="0"/>
+          <w:numId w:val="4"/>
+        </w:numPr>
+      </w:pPr>
+      <w:r>
+        <w:t xml:space="preserve">¿Cuál de </w:t>
+      </w:r>
+      <w:r>
+        <w:t xml:space="preserve">los </w:t>
+      </w:r>
+      <w:r>
+        <w:t xml:space="preserve">siguientes </w:t>
+      </w:r>
+      <w:r>
+        <w:t>IC corresponde al estudiado?</w:t>
+      </w:r>
+    </w:p>
+    <w:p>
+      <w:pPr>
+        <w:pStyle w:val="Prrafodelista"/>
+        <w:numPr>
+          <w:ilvl w:val="1"/>
+          <w:numId w:val="4"/>
+        </w:numPr>
+      </w:pPr>
+      <w:r>
+        <w:t>7400</w:t>
+      </w:r>
+    </w:p>
+    <w:p>
+      <w:pPr>
+        <w:pStyle w:val="Prrafodelista"/>
+        <w:numPr>
+          <w:ilvl w:val="1"/>
+          <w:numId w:val="4"/>
+        </w:numPr>
+      </w:pPr>
+      <w:r>
+        <w:t>7402</w:t>
+      </w:r>
+    </w:p>
+    <w:p>
+      <w:pPr>
+        <w:pStyle w:val="Prrafodelista"/>
+        <w:numPr>
+          <w:ilvl w:val="1"/>
+          <w:numId w:val="4"/>
+        </w:numPr>
+      </w:pPr>
+      <w:r>
+        <w:t>7404</w:t>
+      </w:r>
+    </w:p>
     <w:p>
       <w:r>
         <w:t>Se evaluarán los</w:t>
@@ -424,40 +429,35 @@
     </w:p>
     <w:p>
       <w:pPr>
+        <w:pStyle w:val="Ttulo1"/>
+      </w:pPr>
+      <w:bookmarkStart w:id="2" w:name="fecha-de-entrega"/>
+      <w:bookmarkEnd w:id="1"/>
+      <w:r>
+        <w:t>Fecha de entrega</w:t>
+      </w:r>
+    </w:p>
+    <w:p>
+      <w:r>
+        <w:t>Para e</w:t>
+      </w:r>
+      <w:r>
+        <w:t xml:space="preserve">ste laboratorio asíncrono </w:t>
+      </w:r>
+      <w:r>
+        <w:t xml:space="preserve">se </w:t>
+      </w:r>
+      <w:r>
         <w:rPr>
           <w:b/>
-          <w:smallCaps/>
-          <w:color w:val="538135" w:themeColor="accent6" w:themeShade="BF"/>
-          <w:spacing w:val="5"/>
-          <w:sz w:val="32"/>
-          <w:szCs w:val="32"/>
-          <w:u w:val="single"/>
+          <w:bCs/>
+          <w:i/>
+          <w:iCs/>
         </w:rPr>
-      </w:pPr>
-      <w:r>
-        <w:br w:type="page"/>
-      </w:r>
-    </w:p>
-    <w:p>
-      <w:pPr>
-        <w:pStyle w:val="Ttulo1"/>
-      </w:pPr>
-      <w:bookmarkStart w:id="2" w:name="fecha-de-entrega"/>
-      <w:bookmarkEnd w:id="1"/>
-      <w:r>
-        <w:lastRenderedPageBreak/>
-        <w:t>Fecha de entrega</w:t>
-      </w:r>
-    </w:p>
-    <w:p>
-      <w:r>
-        <w:t>Para e</w:t>
-      </w:r>
-      <w:r>
-        <w:t xml:space="preserve">ste laboratorio asíncrono </w:t>
-      </w:r>
-      <w:r>
-        <w:t xml:space="preserve">se tiene una semana para realizar la actividad. Este laboratorio puede ser realizado en parejas. </w:t>
+        <w:t>tiene una semana</w:t>
+      </w:r>
+      <w:r>
+        <w:t xml:space="preserve"> para realizar la actividad. Este laboratorio puede ser realizado en parejas. </w:t>
       </w:r>
     </w:p>
     <w:p>
@@ -529,12 +529,18 @@
       </w:r>
     </w:p>
     <w:p>
+      <w:r>
+        <w:br w:type="page"/>
+      </w:r>
+    </w:p>
+    <w:p>
       <w:pPr>
         <w:pStyle w:val="Ttulo1"/>
       </w:pPr>
       <w:bookmarkStart w:id="3" w:name="evaluación"/>
       <w:bookmarkEnd w:id="2"/>
       <w:r>
+        <w:lastRenderedPageBreak/>
         <w:t>Evaluación</w:t>
       </w:r>
     </w:p>
@@ -771,16 +777,9 @@
               <w:spacing w:after="0"/>
               <w:jc w:val="left"/>
             </w:pPr>
-            <w:proofErr w:type="gramStart"/>
             <w:r>
-              <w:t>Programa .</w:t>
+              <w:t>Programa .ino</w:t>
             </w:r>
-            <w:proofErr w:type="spellStart"/>
-            <w:r>
-              <w:t>ino</w:t>
-            </w:r>
-            <w:proofErr w:type="spellEnd"/>
-            <w:proofErr w:type="gramEnd"/>
           </w:p>
         </w:tc>
         <w:tc>

--- a/guias/Lab. 4 - Puerta lógica en IC.docx
+++ b/guias/Lab. 4 - Puerta lógica en IC.docx
@@ -7,8 +7,13 @@
         <w:pStyle w:val="Ttulo"/>
         <w:spacing w:after="0"/>
       </w:pPr>
-      <w:r>
-        <w:t xml:space="preserve">Lab. </w:t>
+      <w:proofErr w:type="spellStart"/>
+      <w:r>
+        <w:t>Lab</w:t>
+      </w:r>
+      <w:proofErr w:type="spellEnd"/>
+      <w:r>
+        <w:t xml:space="preserve">. </w:t>
       </w:r>
       <w:r>
         <w:t xml:space="preserve">4 </w:t>
@@ -137,6 +142,64 @@
       </w:r>
       <w:r>
         <w:t xml:space="preserve"> se encuentra integrada en el IC (circuito integrado) mostrado en la figura, sabiendo que esta puerta es de la familia 74xx.</w:t>
+      </w:r>
+    </w:p>
+    <w:p>
+      <w:pPr>
+        <w:jc w:val="center"/>
+      </w:pPr>
+      <w:r>
+        <w:rPr>
+          <w:noProof/>
+        </w:rPr>
+        <w:drawing>
+          <wp:inline distT="0" distB="0" distL="0" distR="0" wp14:anchorId="7F7E3FA6" wp14:editId="738B346F">
+            <wp:extent cx="4880281" cy="2404800"/>
+            <wp:effectExtent l="0" t="0" r="0" b="0"/>
+            <wp:docPr id="2" name="Imagen 2" descr="Forma&#10;&#10;Descripción generada automáticamente con confianza media"/>
+            <wp:cNvGraphicFramePr>
+              <a:graphicFrameLocks xmlns:a="http://schemas.openxmlformats.org/drawingml/2006/main" noChangeAspect="1"/>
+            </wp:cNvGraphicFramePr>
+            <a:graphic xmlns:a="http://schemas.openxmlformats.org/drawingml/2006/main">
+              <a:graphicData uri="http://schemas.openxmlformats.org/drawingml/2006/picture">
+                <pic:pic xmlns:pic="http://schemas.openxmlformats.org/drawingml/2006/picture">
+                  <pic:nvPicPr>
+                    <pic:cNvPr id="2" name="Imagen 2" descr="Forma&#10;&#10;Descripción generada automáticamente con confianza media"/>
+                    <pic:cNvPicPr>
+                      <a:picLocks noChangeAspect="1" noChangeArrowheads="1"/>
+                    </pic:cNvPicPr>
+                  </pic:nvPicPr>
+                  <pic:blipFill>
+                    <a:blip r:embed="rId7" cstate="print">
+                      <a:extLst>
+                        <a:ext uri="{28A0092B-C50C-407E-A947-70E740481C1C}">
+                          <a14:useLocalDpi xmlns:a14="http://schemas.microsoft.com/office/drawing/2010/main" val="0"/>
+                        </a:ext>
+                      </a:extLst>
+                    </a:blip>
+                    <a:srcRect/>
+                    <a:stretch>
+                      <a:fillRect/>
+                    </a:stretch>
+                  </pic:blipFill>
+                  <pic:spPr bwMode="auto">
+                    <a:xfrm>
+                      <a:off x="0" y="0"/>
+                      <a:ext cx="4880281" cy="2404800"/>
+                    </a:xfrm>
+                    <a:prstGeom prst="rect">
+                      <a:avLst/>
+                    </a:prstGeom>
+                    <a:noFill/>
+                    <a:ln>
+                      <a:noFill/>
+                    </a:ln>
+                  </pic:spPr>
+                </pic:pic>
+              </a:graphicData>
+            </a:graphic>
+          </wp:inline>
+        </w:drawing>
       </w:r>
     </w:p>
     <w:tbl>
@@ -166,52 +229,6 @@
             <w:pPr>
               <w:jc w:val="center"/>
             </w:pPr>
-            <w:r>
-              <w:rPr>
-                <w:noProof/>
-              </w:rPr>
-              <w:drawing>
-                <wp:inline distT="0" distB="0" distL="0" distR="0" wp14:anchorId="6692D8FC" wp14:editId="2A9B219A">
-                  <wp:extent cx="4882101" cy="2409564"/>
-                  <wp:effectExtent l="0" t="0" r="0" b="0"/>
-                  <wp:docPr id="1" name="Imagen 1" descr="Forma&#10;&#10;Descripción generada automáticamente con confianza media"/>
-                  <wp:cNvGraphicFramePr>
-                    <a:graphicFrameLocks xmlns:a="http://schemas.openxmlformats.org/drawingml/2006/main" noChangeAspect="1"/>
-                  </wp:cNvGraphicFramePr>
-                  <a:graphic xmlns:a="http://schemas.openxmlformats.org/drawingml/2006/main">
-                    <a:graphicData uri="http://schemas.openxmlformats.org/drawingml/2006/picture">
-                      <pic:pic xmlns:pic="http://schemas.openxmlformats.org/drawingml/2006/picture">
-                        <pic:nvPicPr>
-                          <pic:cNvPr id="1" name="Imagen 1" descr="Forma&#10;&#10;Descripción generada automáticamente con confianza media"/>
-                          <pic:cNvPicPr/>
-                        </pic:nvPicPr>
-                        <pic:blipFill>
-                          <a:blip r:embed="rId7" cstate="print">
-                            <a:extLst>
-                              <a:ext uri="{28A0092B-C50C-407E-A947-70E740481C1C}">
-                                <a14:useLocalDpi xmlns:a14="http://schemas.microsoft.com/office/drawing/2010/main" val="0"/>
-                              </a:ext>
-                            </a:extLst>
-                          </a:blip>
-                          <a:stretch>
-                            <a:fillRect/>
-                          </a:stretch>
-                        </pic:blipFill>
-                        <pic:spPr>
-                          <a:xfrm>
-                            <a:off x="0" y="0"/>
-                            <a:ext cx="4894527" cy="2415697"/>
-                          </a:xfrm>
-                          <a:prstGeom prst="rect">
-                            <a:avLst/>
-                          </a:prstGeom>
-                        </pic:spPr>
-                      </pic:pic>
-                    </a:graphicData>
-                  </a:graphic>
-                </wp:inline>
-              </w:drawing>
-            </w:r>
           </w:p>
         </w:tc>
       </w:tr>
@@ -272,6 +289,7 @@
     </w:p>
     <w:p>
       <w:r>
+        <w:lastRenderedPageBreak/>
         <w:t>El programa debe permitir extraer toda la información necesaria para la confección las tablas de verdad de la</w:t>
       </w:r>
       <w:r>
@@ -289,7 +307,6 @@
     </w:p>
     <w:p>
       <w:r>
-        <w:lastRenderedPageBreak/>
         <w:t>Responda las siguientes preguntas:</w:t>
       </w:r>
     </w:p>
@@ -777,9 +794,16 @@
               <w:spacing w:after="0"/>
               <w:jc w:val="left"/>
             </w:pPr>
+            <w:proofErr w:type="gramStart"/>
             <w:r>
-              <w:t>Programa .ino</w:t>
+              <w:t>Programa .</w:t>
             </w:r>
+            <w:proofErr w:type="spellStart"/>
+            <w:r>
+              <w:t>ino</w:t>
+            </w:r>
+            <w:proofErr w:type="spellEnd"/>
+            <w:proofErr w:type="gramEnd"/>
           </w:p>
         </w:tc>
         <w:tc>
